--- a/jatos_linux_java/study_assets_root/RECODE2.1/TASKS/ATTENZIONE/ricerca_visiva/ISTRUZIONI.docx
+++ b/jatos_linux_java/study_assets_root/RECODE2.1/TASKS/ATTENZIONE/ricerca_visiva/ISTRUZIONI.docx
@@ -45,7 +45,7 @@
       <w:pPr>
         <w:pStyle w:val="TextBody"/>
         <w:bidi w:val="0"/>
-        <w:spacing w:lineRule="auto" w:line="309" w:before="0" w:after="160"/>
+        <w:spacing w:lineRule="auto" w:line="307" w:before="0" w:after="160"/>
         <w:rPr>
           <w:caps w:val="false"/>
           <w:smallCaps w:val="false"/>
@@ -92,8 +92,9 @@
       <w:pPr>
         <w:pStyle w:val="TextBody"/>
         <w:bidi w:val="0"/>
-        <w:spacing w:lineRule="auto" w:line="309" w:before="0" w:after="160"/>
-        <w:rPr>
+        <w:spacing w:lineRule="auto" w:line="307" w:before="0" w:after="160"/>
+        <w:rPr>
+          <w:b w:val="false"/>
           <w:b w:val="false"/>
         </w:rPr>
       </w:pPr>
@@ -153,10 +154,12 @@
       <w:pPr>
         <w:pStyle w:val="TextBody"/>
         <w:bidi w:val="0"/>
-        <w:spacing w:lineRule="auto" w:line="309" w:before="0" w:after="160"/>
-        <w:rPr>
-          <w:rFonts w:ascii="Calibri;sans-serif" w:hAnsi="Calibri;sans-serif"/>
-          <w:b w:val="false"/>
+        <w:spacing w:lineRule="auto" w:line="307" w:before="0" w:after="160"/>
+        <w:rPr>
+          <w:rFonts w:ascii="Calibri;sans-serif" w:hAnsi="Calibri;sans-serif"/>
+          <w:b w:val="false"/>
+          <w:b w:val="false"/>
+          <w:i w:val="false"/>
           <w:i w:val="false"/>
           <w:caps w:val="false"/>
           <w:smallCaps w:val="false"/>
@@ -204,19 +207,19 @@
         <w:pStyle w:val="TextBody"/>
         <w:numPr>
           <w:ilvl w:val="0"/>
-          <w:numId w:val="2"/>
+          <w:numId w:val="1"/>
         </w:numPr>
-        <w:pBdr/>
-        <w:tabs>
-          <w:tab w:val="clear" w:pos="709"/>
+        <w:tabs>
           <w:tab w:val="left" w:pos="709" w:leader="none"/>
         </w:tabs>
         <w:bidi w:val="0"/>
-        <w:spacing w:lineRule="auto" w:line="309" w:before="0" w:after="0"/>
+        <w:spacing w:lineRule="auto" w:line="307" w:before="0" w:after="0"/>
         <w:ind w:start="709" w:hanging="283"/>
         <w:rPr>
           <w:rFonts w:ascii="Calibri;sans-serif" w:hAnsi="Calibri;sans-serif"/>
           <w:b w:val="false"/>
+          <w:b w:val="false"/>
+          <w:i w:val="false"/>
           <w:i w:val="false"/>
           <w:caps w:val="false"/>
           <w:smallCaps w:val="false"/>
@@ -252,19 +255,19 @@
         <w:pStyle w:val="TextBody"/>
         <w:numPr>
           <w:ilvl w:val="0"/>
-          <w:numId w:val="2"/>
+          <w:numId w:val="1"/>
         </w:numPr>
-        <w:pBdr/>
-        <w:tabs>
-          <w:tab w:val="clear" w:pos="709"/>
+        <w:tabs>
           <w:tab w:val="left" w:pos="709" w:leader="none"/>
         </w:tabs>
         <w:bidi w:val="0"/>
-        <w:spacing w:lineRule="auto" w:line="309" w:before="0" w:after="160"/>
+        <w:spacing w:lineRule="auto" w:line="307" w:before="0" w:after="160"/>
         <w:ind w:start="709" w:hanging="283"/>
         <w:rPr>
           <w:rFonts w:ascii="Calibri;sans-serif" w:hAnsi="Calibri;sans-serif"/>
           <w:b w:val="false"/>
+          <w:b w:val="false"/>
+          <w:i w:val="false"/>
           <w:i w:val="false"/>
           <w:caps w:val="false"/>
           <w:smallCaps w:val="false"/>
@@ -299,10 +302,12 @@
       <w:pPr>
         <w:pStyle w:val="TextBody"/>
         <w:bidi w:val="0"/>
-        <w:spacing w:lineRule="auto" w:line="309" w:before="0" w:after="160"/>
-        <w:rPr>
-          <w:rFonts w:ascii="Calibri;sans-serif" w:hAnsi="Calibri;sans-serif"/>
-          <w:b w:val="false"/>
+        <w:spacing w:lineRule="auto" w:line="307" w:before="0" w:after="160"/>
+        <w:rPr>
+          <w:rFonts w:ascii="Calibri;sans-serif" w:hAnsi="Calibri;sans-serif"/>
+          <w:b w:val="false"/>
+          <w:b w:val="false"/>
+          <w:i w:val="false"/>
           <w:i w:val="false"/>
           <w:caps w:val="false"/>
           <w:smallCaps w:val="false"/>
@@ -337,8 +342,9 @@
       <w:pPr>
         <w:pStyle w:val="TextBody"/>
         <w:bidi w:val="0"/>
-        <w:spacing w:lineRule="auto" w:line="309" w:before="0" w:after="160"/>
-        <w:rPr>
+        <w:spacing w:lineRule="auto" w:line="307" w:before="0" w:after="160"/>
+        <w:rPr>
+          <w:b w:val="false"/>
           <w:b w:val="false"/>
         </w:rPr>
       </w:pPr>
@@ -378,10 +384,12 @@
       <w:pPr>
         <w:pStyle w:val="TextBody"/>
         <w:bidi w:val="0"/>
-        <w:spacing w:lineRule="auto" w:line="309" w:before="0" w:after="160"/>
-        <w:rPr>
-          <w:rFonts w:ascii="Calibri;sans-serif" w:hAnsi="Calibri;sans-serif"/>
-          <w:b w:val="false"/>
+        <w:spacing w:lineRule="auto" w:line="307" w:before="0" w:after="160"/>
+        <w:rPr>
+          <w:rFonts w:ascii="Calibri;sans-serif" w:hAnsi="Calibri;sans-serif"/>
+          <w:b w:val="false"/>
+          <w:b w:val="false"/>
+          <w:i w:val="false"/>
           <w:i w:val="false"/>
           <w:caps w:val="false"/>
           <w:smallCaps w:val="false"/>
@@ -416,10 +424,12 @@
       <w:pPr>
         <w:pStyle w:val="TextBody"/>
         <w:bidi w:val="0"/>
-        <w:spacing w:lineRule="auto" w:line="309" w:before="0" w:after="160"/>
-        <w:rPr>
-          <w:rFonts w:ascii="Calibri;sans-serif" w:hAnsi="Calibri;sans-serif"/>
-          <w:b w:val="false"/>
+        <w:spacing w:lineRule="auto" w:line="307" w:before="0" w:after="160"/>
+        <w:rPr>
+          <w:rFonts w:ascii="Calibri;sans-serif" w:hAnsi="Calibri;sans-serif"/>
+          <w:b w:val="false"/>
+          <w:b w:val="false"/>
+          <w:i w:val="false"/>
           <w:i w:val="false"/>
           <w:caps w:val="false"/>
           <w:smallCaps w:val="false"/>
@@ -466,10 +476,12 @@
       <w:pPr>
         <w:pStyle w:val="TextBody"/>
         <w:bidi w:val="0"/>
-        <w:spacing w:lineRule="auto" w:line="309" w:before="0" w:after="160"/>
-        <w:rPr>
-          <w:rFonts w:ascii="Calibri;sans-serif" w:hAnsi="Calibri;sans-serif"/>
-          <w:b w:val="false"/>
+        <w:spacing w:lineRule="auto" w:line="307" w:before="0" w:after="160"/>
+        <w:rPr>
+          <w:rFonts w:ascii="Calibri;sans-serif" w:hAnsi="Calibri;sans-serif"/>
+          <w:b w:val="false"/>
+          <w:b w:val="false"/>
+          <w:i w:val="false"/>
           <w:i w:val="false"/>
           <w:caps w:val="false"/>
           <w:smallCaps w:val="false"/>
@@ -504,10 +516,12 @@
       <w:pPr>
         <w:pStyle w:val="TextBody"/>
         <w:bidi w:val="0"/>
-        <w:spacing w:lineRule="auto" w:line="309" w:before="0" w:after="160"/>
-        <w:rPr>
-          <w:rFonts w:ascii="Calibri;sans-serif" w:hAnsi="Calibri;sans-serif"/>
-          <w:b w:val="false"/>
+        <w:spacing w:lineRule="auto" w:line="307" w:before="0" w:after="160"/>
+        <w:rPr>
+          <w:rFonts w:ascii="Calibri;sans-serif" w:hAnsi="Calibri;sans-serif"/>
+          <w:b w:val="false"/>
+          <w:b w:val="false"/>
+          <w:i w:val="false"/>
           <w:i w:val="false"/>
           <w:caps w:val="false"/>
           <w:smallCaps w:val="false"/>
@@ -542,10 +556,12 @@
       <w:pPr>
         <w:pStyle w:val="TextBody"/>
         <w:bidi w:val="0"/>
-        <w:spacing w:lineRule="auto" w:line="309" w:before="0" w:after="160"/>
-        <w:rPr>
-          <w:rFonts w:ascii="Calibri;sans-serif" w:hAnsi="Calibri;sans-serif"/>
-          <w:b w:val="false"/>
+        <w:spacing w:lineRule="auto" w:line="307" w:before="0" w:after="160"/>
+        <w:rPr>
+          <w:rFonts w:ascii="Calibri;sans-serif" w:hAnsi="Calibri;sans-serif"/>
+          <w:b w:val="false"/>
+          <w:b w:val="false"/>
+          <w:i w:val="false"/>
           <w:i w:val="false"/>
           <w:caps w:val="false"/>
           <w:smallCaps w:val="false"/>
@@ -592,10 +608,12 @@
       <w:pPr>
         <w:pStyle w:val="TextBody"/>
         <w:bidi w:val="0"/>
-        <w:spacing w:lineRule="auto" w:line="309" w:before="0" w:after="160"/>
-        <w:rPr>
-          <w:rFonts w:ascii="Calibri;sans-serif" w:hAnsi="Calibri;sans-serif"/>
-          <w:b w:val="false"/>
+        <w:spacing w:lineRule="auto" w:line="307" w:before="0" w:after="160"/>
+        <w:rPr>
+          <w:rFonts w:ascii="Calibri;sans-serif" w:hAnsi="Calibri;sans-serif"/>
+          <w:b w:val="false"/>
+          <w:b w:val="false"/>
+          <w:i w:val="false"/>
           <w:i w:val="false"/>
           <w:caps w:val="false"/>
           <w:smallCaps w:val="false"/>
@@ -642,10 +660,12 @@
       <w:pPr>
         <w:pStyle w:val="TextBody"/>
         <w:bidi w:val="0"/>
-        <w:spacing w:lineRule="auto" w:line="309" w:before="0" w:after="160"/>
-        <w:rPr>
-          <w:rFonts w:ascii="Calibri;sans-serif" w:hAnsi="Calibri;sans-serif"/>
-          <w:b w:val="false"/>
+        <w:spacing w:lineRule="auto" w:line="307" w:before="0" w:after="160"/>
+        <w:rPr>
+          <w:rFonts w:ascii="Calibri;sans-serif" w:hAnsi="Calibri;sans-serif"/>
+          <w:b w:val="false"/>
+          <w:b w:val="false"/>
+          <w:i w:val="false"/>
           <w:i w:val="false"/>
           <w:caps w:val="false"/>
           <w:smallCaps w:val="false"/>
@@ -674,6 +694,19 @@
           <w:shd w:fill="auto" w:val="clear"/>
         </w:rPr>
         <w:t>Livello 3: </w:t>
+      </w:r>
+    </w:p>
+    <w:p>
+      <w:pPr>
+        <w:pStyle w:val="TextBody"/>
+        <w:bidi w:val="0"/>
+        <w:spacing w:lineRule="auto" w:line="276" w:before="0" w:after="140"/>
+        <w:jc w:val="start"/>
+        <w:rPr/>
+      </w:pPr>
+      <w:r>
+        <w:rPr/>
+        <w:br/>
       </w:r>
     </w:p>
     <w:p>
@@ -696,6 +729,7 @@
       <w:pgNumType w:fmt="decimal"/>
       <w:formProt w:val="false"/>
       <w:textDirection w:val="lrTb"/>
+      <w:docGrid w:type="default" w:linePitch="100" w:charSpace="0"/>
     </w:sectPr>
   </w:body>
 </w:document>
@@ -706,6 +740,143 @@
   <w:abstractNum w:abstractNumId="1">
     <w:lvl w:ilvl="0">
       <w:start w:val="1"/>
+      <w:numFmt w:val="bullet"/>
+      <w:lvlText w:val=""/>
+      <w:lvlJc w:val="start"/>
+      <w:pPr>
+        <w:tabs>
+          <w:tab w:val="num" w:pos="709"/>
+        </w:tabs>
+        <w:ind w:start="709" w:hanging="283"/>
+      </w:pPr>
+      <w:rPr>
+        <w:rFonts w:ascii="Symbol" w:hAnsi="Symbol" w:cs="Symbol" w:hint="default"/>
+      </w:rPr>
+    </w:lvl>
+    <w:lvl w:ilvl="1">
+      <w:start w:val="1"/>
+      <w:numFmt w:val="bullet"/>
+      <w:lvlText w:val=""/>
+      <w:lvlJc w:val="start"/>
+      <w:pPr>
+        <w:tabs>
+          <w:tab w:val="num" w:pos="1418"/>
+        </w:tabs>
+        <w:ind w:start="1418" w:hanging="283"/>
+      </w:pPr>
+      <w:rPr>
+        <w:rFonts w:ascii="Symbol" w:hAnsi="Symbol" w:cs="Symbol" w:hint="default"/>
+      </w:rPr>
+    </w:lvl>
+    <w:lvl w:ilvl="2">
+      <w:start w:val="1"/>
+      <w:numFmt w:val="bullet"/>
+      <w:lvlText w:val=""/>
+      <w:lvlJc w:val="start"/>
+      <w:pPr>
+        <w:tabs>
+          <w:tab w:val="num" w:pos="2127"/>
+        </w:tabs>
+        <w:ind w:start="2127" w:hanging="283"/>
+      </w:pPr>
+      <w:rPr>
+        <w:rFonts w:ascii="Symbol" w:hAnsi="Symbol" w:cs="Symbol" w:hint="default"/>
+      </w:rPr>
+    </w:lvl>
+    <w:lvl w:ilvl="3">
+      <w:start w:val="1"/>
+      <w:numFmt w:val="bullet"/>
+      <w:lvlText w:val=""/>
+      <w:lvlJc w:val="start"/>
+      <w:pPr>
+        <w:tabs>
+          <w:tab w:val="num" w:pos="2836"/>
+        </w:tabs>
+        <w:ind w:start="2836" w:hanging="283"/>
+      </w:pPr>
+      <w:rPr>
+        <w:rFonts w:ascii="Symbol" w:hAnsi="Symbol" w:cs="Symbol" w:hint="default"/>
+      </w:rPr>
+    </w:lvl>
+    <w:lvl w:ilvl="4">
+      <w:start w:val="1"/>
+      <w:numFmt w:val="bullet"/>
+      <w:lvlText w:val=""/>
+      <w:lvlJc w:val="start"/>
+      <w:pPr>
+        <w:tabs>
+          <w:tab w:val="num" w:pos="3545"/>
+        </w:tabs>
+        <w:ind w:start="3545" w:hanging="283"/>
+      </w:pPr>
+      <w:rPr>
+        <w:rFonts w:ascii="Symbol" w:hAnsi="Symbol" w:cs="Symbol" w:hint="default"/>
+      </w:rPr>
+    </w:lvl>
+    <w:lvl w:ilvl="5">
+      <w:start w:val="1"/>
+      <w:numFmt w:val="bullet"/>
+      <w:lvlText w:val=""/>
+      <w:lvlJc w:val="start"/>
+      <w:pPr>
+        <w:tabs>
+          <w:tab w:val="num" w:pos="4254"/>
+        </w:tabs>
+        <w:ind w:start="4254" w:hanging="283"/>
+      </w:pPr>
+      <w:rPr>
+        <w:rFonts w:ascii="Symbol" w:hAnsi="Symbol" w:cs="Symbol" w:hint="default"/>
+      </w:rPr>
+    </w:lvl>
+    <w:lvl w:ilvl="6">
+      <w:start w:val="1"/>
+      <w:numFmt w:val="bullet"/>
+      <w:lvlText w:val=""/>
+      <w:lvlJc w:val="start"/>
+      <w:pPr>
+        <w:tabs>
+          <w:tab w:val="num" w:pos="4963"/>
+        </w:tabs>
+        <w:ind w:start="4963" w:hanging="283"/>
+      </w:pPr>
+      <w:rPr>
+        <w:rFonts w:ascii="Symbol" w:hAnsi="Symbol" w:cs="Symbol" w:hint="default"/>
+      </w:rPr>
+    </w:lvl>
+    <w:lvl w:ilvl="7">
+      <w:start w:val="1"/>
+      <w:numFmt w:val="bullet"/>
+      <w:lvlText w:val=""/>
+      <w:lvlJc w:val="start"/>
+      <w:pPr>
+        <w:tabs>
+          <w:tab w:val="num" w:pos="5672"/>
+        </w:tabs>
+        <w:ind w:start="5672" w:hanging="283"/>
+      </w:pPr>
+      <w:rPr>
+        <w:rFonts w:ascii="Symbol" w:hAnsi="Symbol" w:cs="Symbol" w:hint="default"/>
+      </w:rPr>
+    </w:lvl>
+    <w:lvl w:ilvl="8">
+      <w:start w:val="1"/>
+      <w:numFmt w:val="bullet"/>
+      <w:lvlText w:val=""/>
+      <w:lvlJc w:val="start"/>
+      <w:pPr>
+        <w:tabs>
+          <w:tab w:val="num" w:pos="6381"/>
+        </w:tabs>
+        <w:ind w:start="6381" w:hanging="283"/>
+      </w:pPr>
+      <w:rPr>
+        <w:rFonts w:ascii="Symbol" w:hAnsi="Symbol" w:cs="Symbol" w:hint="default"/>
+      </w:rPr>
+    </w:lvl>
+  </w:abstractNum>
+  <w:abstractNum w:abstractNumId="2">
+    <w:lvl w:ilvl="0">
+      <w:start w:val="1"/>
       <w:numFmt w:val="none"/>
       <w:suff w:val="nothing"/>
       <w:lvlText w:val=""/>
@@ -820,143 +991,6 @@
         </w:tabs>
         <w:ind w:start="0" w:hanging="0"/>
       </w:pPr>
-    </w:lvl>
-  </w:abstractNum>
-  <w:abstractNum w:abstractNumId="2">
-    <w:lvl w:ilvl="0">
-      <w:start w:val="1"/>
-      <w:numFmt w:val="bullet"/>
-      <w:lvlText w:val=""/>
-      <w:lvlJc w:val="start"/>
-      <w:pPr>
-        <w:tabs>
-          <w:tab w:val="num" w:pos="709"/>
-        </w:tabs>
-        <w:ind w:start="709" w:hanging="283"/>
-      </w:pPr>
-      <w:rPr>
-        <w:rFonts w:ascii="Symbol" w:hAnsi="Symbol" w:cs="Symbol" w:hint="default"/>
-      </w:rPr>
-    </w:lvl>
-    <w:lvl w:ilvl="1">
-      <w:start w:val="1"/>
-      <w:numFmt w:val="bullet"/>
-      <w:lvlText w:val=""/>
-      <w:lvlJc w:val="start"/>
-      <w:pPr>
-        <w:tabs>
-          <w:tab w:val="num" w:pos="1418"/>
-        </w:tabs>
-        <w:ind w:start="1418" w:hanging="283"/>
-      </w:pPr>
-      <w:rPr>
-        <w:rFonts w:ascii="Symbol" w:hAnsi="Symbol" w:cs="Symbol" w:hint="default"/>
-      </w:rPr>
-    </w:lvl>
-    <w:lvl w:ilvl="2">
-      <w:start w:val="1"/>
-      <w:numFmt w:val="bullet"/>
-      <w:lvlText w:val=""/>
-      <w:lvlJc w:val="start"/>
-      <w:pPr>
-        <w:tabs>
-          <w:tab w:val="num" w:pos="2127"/>
-        </w:tabs>
-        <w:ind w:start="2127" w:hanging="283"/>
-      </w:pPr>
-      <w:rPr>
-        <w:rFonts w:ascii="Symbol" w:hAnsi="Symbol" w:cs="Symbol" w:hint="default"/>
-      </w:rPr>
-    </w:lvl>
-    <w:lvl w:ilvl="3">
-      <w:start w:val="1"/>
-      <w:numFmt w:val="bullet"/>
-      <w:lvlText w:val=""/>
-      <w:lvlJc w:val="start"/>
-      <w:pPr>
-        <w:tabs>
-          <w:tab w:val="num" w:pos="2836"/>
-        </w:tabs>
-        <w:ind w:start="2836" w:hanging="283"/>
-      </w:pPr>
-      <w:rPr>
-        <w:rFonts w:ascii="Symbol" w:hAnsi="Symbol" w:cs="Symbol" w:hint="default"/>
-      </w:rPr>
-    </w:lvl>
-    <w:lvl w:ilvl="4">
-      <w:start w:val="1"/>
-      <w:numFmt w:val="bullet"/>
-      <w:lvlText w:val=""/>
-      <w:lvlJc w:val="start"/>
-      <w:pPr>
-        <w:tabs>
-          <w:tab w:val="num" w:pos="3545"/>
-        </w:tabs>
-        <w:ind w:start="3545" w:hanging="283"/>
-      </w:pPr>
-      <w:rPr>
-        <w:rFonts w:ascii="Symbol" w:hAnsi="Symbol" w:cs="Symbol" w:hint="default"/>
-      </w:rPr>
-    </w:lvl>
-    <w:lvl w:ilvl="5">
-      <w:start w:val="1"/>
-      <w:numFmt w:val="bullet"/>
-      <w:lvlText w:val=""/>
-      <w:lvlJc w:val="start"/>
-      <w:pPr>
-        <w:tabs>
-          <w:tab w:val="num" w:pos="4254"/>
-        </w:tabs>
-        <w:ind w:start="4254" w:hanging="283"/>
-      </w:pPr>
-      <w:rPr>
-        <w:rFonts w:ascii="Symbol" w:hAnsi="Symbol" w:cs="Symbol" w:hint="default"/>
-      </w:rPr>
-    </w:lvl>
-    <w:lvl w:ilvl="6">
-      <w:start w:val="1"/>
-      <w:numFmt w:val="bullet"/>
-      <w:lvlText w:val=""/>
-      <w:lvlJc w:val="start"/>
-      <w:pPr>
-        <w:tabs>
-          <w:tab w:val="num" w:pos="4963"/>
-        </w:tabs>
-        <w:ind w:start="4963" w:hanging="283"/>
-      </w:pPr>
-      <w:rPr>
-        <w:rFonts w:ascii="Symbol" w:hAnsi="Symbol" w:cs="Symbol" w:hint="default"/>
-      </w:rPr>
-    </w:lvl>
-    <w:lvl w:ilvl="7">
-      <w:start w:val="1"/>
-      <w:numFmt w:val="bullet"/>
-      <w:lvlText w:val=""/>
-      <w:lvlJc w:val="start"/>
-      <w:pPr>
-        <w:tabs>
-          <w:tab w:val="num" w:pos="5672"/>
-        </w:tabs>
-        <w:ind w:start="5672" w:hanging="283"/>
-      </w:pPr>
-      <w:rPr>
-        <w:rFonts w:ascii="Symbol" w:hAnsi="Symbol" w:cs="Symbol" w:hint="default"/>
-      </w:rPr>
-    </w:lvl>
-    <w:lvl w:ilvl="8">
-      <w:start w:val="1"/>
-      <w:numFmt w:val="bullet"/>
-      <w:lvlText w:val=""/>
-      <w:lvlJc w:val="start"/>
-      <w:pPr>
-        <w:tabs>
-          <w:tab w:val="num" w:pos="6381"/>
-        </w:tabs>
-        <w:ind w:start="6381" w:hanging="283"/>
-      </w:pPr>
-      <w:rPr>
-        <w:rFonts w:ascii="Symbol" w:hAnsi="Symbol" w:cs="Symbol" w:hint="default"/>
-      </w:rPr>
     </w:lvl>
   </w:abstractNum>
   <w:num w:numId="1">
@@ -991,7 +1025,10 @@
     <w:qFormat/>
     <w:pPr>
       <w:widowControl w:val="false"/>
+      <w:suppressAutoHyphens w:val="true"/>
       <w:bidi w:val="0"/>
+      <w:spacing w:before="0" w:after="0"/>
+      <w:jc w:val="start"/>
     </w:pPr>
     <w:rPr>
       <w:rFonts w:ascii="Liberation Serif" w:hAnsi="Liberation Serif" w:eastAsia="Noto Sans CJK SC" w:cs="Lohit Devanagari"/>
